--- a/doc/pkt_fmt.docx
+++ b/doc/pkt_fmt.docx
@@ -13,6 +13,69 @@
       <w:pPr>
         <w:rPr>
           <w:rFonts w:hint="eastAsia"/>
+        </w:rPr>
+      </w:pPr>
+      <w:r>
+        <w:t>https://zhidao.baidu.com/question/1373852735935436539.html</w:t>
+      </w:r>
+    </w:p>
+    <w:p>
+      <w:pPr>
+        <w:pStyle w:val="1"/>
+        <w:rPr>
+          <w:sz w:val="14"/>
+          <w:szCs w:val="14"/>
+        </w:rPr>
+      </w:pPr>
+      <w:r>
+        <w:rPr>
+          <w:rFonts w:hint="eastAsia"/>
+        </w:rPr>
+        <w:t>红黑树和平衡二叉树 区别</w:t>
+      </w:r>
+    </w:p>
+    <w:p>
+      <w:pPr>
+        <w:rPr>
+          <w:rFonts w:ascii="微软雅黑" w:eastAsia="微软雅黑" w:hAnsi="微软雅黑" w:hint="eastAsia"/>
+          <w:color w:val="333333"/>
+          <w:sz w:val="14"/>
+          <w:szCs w:val="14"/>
+          <w:shd w:val="clear" w:color="auto" w:fill="FFFFFF"/>
+        </w:rPr>
+      </w:pPr>
+      <w:r>
+        <w:rPr>
+          <w:rFonts w:ascii="微软雅黑" w:eastAsia="微软雅黑" w:hAnsi="微软雅黑" w:hint="eastAsia"/>
+          <w:color w:val="333333"/>
+          <w:sz w:val="14"/>
+          <w:szCs w:val="14"/>
+          <w:shd w:val="clear" w:color="auto" w:fill="FFFFFF"/>
+        </w:rPr>
+        <w:t>红黑树放弃了追求完全平衡，追求大致平衡</w:t>
+      </w:r>
+    </w:p>
+    <w:p>
+      <w:pPr>
+        <w:rPr>
+          <w:rFonts w:hint="eastAsia"/>
+        </w:rPr>
+      </w:pPr>
+      <w:r>
+        <w:rPr>
+          <w:rFonts w:ascii="微软雅黑" w:eastAsia="微软雅黑" w:hAnsi="微软雅黑" w:hint="eastAsia"/>
+          <w:color w:val="333333"/>
+          <w:sz w:val="14"/>
+          <w:szCs w:val="14"/>
+          <w:shd w:val="clear" w:color="auto" w:fill="FFFFFF"/>
+        </w:rPr>
+        <w:t>平衡二叉树追求绝对平衡，条件比较苛刻，实现起来比较麻烦，每次插入新节点之后需要旋转的次数不能预知</w:t>
+      </w:r>
+    </w:p>
+    <w:p/>
+    <w:p>
+      <w:pPr>
+        <w:rPr>
           <w:noProof/>
         </w:rPr>
       </w:pPr>
@@ -56,7 +119,6 @@
       <w:pPr>
         <w:pStyle w:val="2"/>
         <w:rPr>
-          <w:rFonts w:hint="eastAsia"/>
           <w:kern w:val="0"/>
         </w:rPr>
       </w:pPr>
@@ -74,7 +136,7 @@
         <w:spacing w:before="120" w:after="120"/>
         <w:jc w:val="left"/>
         <w:rPr>
-          <w:rFonts w:ascii="瀹嬩綋" w:eastAsia="瀹嬩綋" w:hAnsi="宋体" w:cs="宋体" w:hint="eastAsia"/>
+          <w:rFonts w:ascii="瀹嬩綋" w:eastAsia="瀹嬩綋" w:hAnsi="宋体" w:cs="宋体"/>
           <w:color w:val="000000"/>
           <w:kern w:val="0"/>
           <w:sz w:val="12"/>
@@ -97,7 +159,7 @@
         <w:widowControl/>
         <w:jc w:val="left"/>
         <w:rPr>
-          <w:rFonts w:ascii="瀹嬩綋" w:eastAsia="瀹嬩綋" w:hAnsi="宋体" w:cs="宋体" w:hint="eastAsia"/>
+          <w:rFonts w:ascii="瀹嬩綋" w:eastAsia="瀹嬩綋" w:hAnsi="宋体" w:cs="宋体"/>
           <w:color w:val="000000"/>
           <w:kern w:val="0"/>
           <w:sz w:val="20"/>
@@ -207,7 +269,7 @@
         <w:spacing w:before="120" w:after="120"/>
         <w:jc w:val="left"/>
         <w:rPr>
-          <w:rFonts w:ascii="瀹嬩綋" w:eastAsia="瀹嬩綋" w:hAnsi="宋体" w:cs="宋体" w:hint="eastAsia"/>
+          <w:rFonts w:ascii="瀹嬩綋" w:eastAsia="瀹嬩綋" w:hAnsi="宋体" w:cs="宋体"/>
           <w:color w:val="000000"/>
           <w:kern w:val="0"/>
           <w:sz w:val="12"/>
@@ -236,7 +298,7 @@
         <w:ind w:left="480"/>
         <w:jc w:val="left"/>
         <w:rPr>
-          <w:rFonts w:ascii="瀹嬩綋" w:eastAsia="瀹嬩綋" w:hAnsi="宋体" w:cs="宋体" w:hint="eastAsia"/>
+          <w:rFonts w:ascii="瀹嬩綋" w:eastAsia="瀹嬩綋" w:hAnsi="宋体" w:cs="宋体"/>
           <w:color w:val="000000"/>
           <w:kern w:val="0"/>
           <w:sz w:val="12"/>
@@ -265,7 +327,7 @@
         <w:ind w:left="480"/>
         <w:jc w:val="left"/>
         <w:rPr>
-          <w:rFonts w:ascii="瀹嬩綋" w:eastAsia="瀹嬩綋" w:hAnsi="宋体" w:cs="宋体" w:hint="eastAsia"/>
+          <w:rFonts w:ascii="瀹嬩綋" w:eastAsia="瀹嬩綋" w:hAnsi="宋体" w:cs="宋体"/>
           <w:color w:val="000000"/>
           <w:kern w:val="0"/>
           <w:sz w:val="12"/>
@@ -294,7 +356,7 @@
         <w:ind w:left="480"/>
         <w:jc w:val="left"/>
         <w:rPr>
-          <w:rFonts w:ascii="瀹嬩綋" w:eastAsia="瀹嬩綋" w:hAnsi="宋体" w:cs="宋体" w:hint="eastAsia"/>
+          <w:rFonts w:ascii="瀹嬩綋" w:eastAsia="瀹嬩綋" w:hAnsi="宋体" w:cs="宋体"/>
           <w:color w:val="000000"/>
           <w:kern w:val="0"/>
           <w:sz w:val="12"/>
@@ -323,7 +385,7 @@
         <w:ind w:left="480"/>
         <w:jc w:val="left"/>
         <w:rPr>
-          <w:rFonts w:ascii="瀹嬩綋" w:eastAsia="瀹嬩綋" w:hAnsi="宋体" w:cs="宋体" w:hint="eastAsia"/>
+          <w:rFonts w:ascii="瀹嬩綋" w:eastAsia="瀹嬩綋" w:hAnsi="宋体" w:cs="宋体"/>
           <w:color w:val="000000"/>
           <w:kern w:val="0"/>
           <w:sz w:val="12"/>
@@ -347,7 +409,7 @@
         <w:spacing w:before="120"/>
         <w:jc w:val="left"/>
         <w:rPr>
-          <w:rFonts w:ascii="瀹嬩綋" w:eastAsia="瀹嬩綋" w:hAnsi="宋体" w:cs="宋体" w:hint="eastAsia"/>
+          <w:rFonts w:ascii="瀹嬩綋" w:eastAsia="瀹嬩綋" w:hAnsi="宋体" w:cs="宋体"/>
           <w:color w:val="000000"/>
           <w:kern w:val="0"/>
           <w:sz w:val="12"/>
@@ -371,7 +433,7 @@
         <w:spacing w:before="120"/>
         <w:jc w:val="left"/>
         <w:rPr>
-          <w:rFonts w:ascii="瀹嬩綋" w:eastAsia="瀹嬩綋" w:hAnsi="宋体" w:cs="宋体" w:hint="eastAsia"/>
+          <w:rFonts w:ascii="瀹嬩綋" w:eastAsia="瀹嬩綋" w:hAnsi="宋体" w:cs="宋体"/>
           <w:color w:val="000000"/>
           <w:kern w:val="0"/>
           <w:sz w:val="12"/>
@@ -387,6 +449,7 @@
           <w:sz w:val="12"/>
           <w:szCs w:val="12"/>
         </w:rPr>
+        <w:lastRenderedPageBreak/>
         <w:drawing>
           <wp:inline distT="0" distB="0" distL="0" distR="0">
             <wp:extent cx="5274310" cy="1147798"/>
@@ -440,7 +503,7 @@
         <w:spacing w:before="120"/>
         <w:jc w:val="left"/>
         <w:rPr>
-          <w:rFonts w:ascii="瀹嬩綋" w:eastAsia="瀹嬩綋" w:hAnsi="宋体" w:cs="宋体" w:hint="eastAsia"/>
+          <w:rFonts w:ascii="瀹嬩綋" w:eastAsia="瀹嬩綋" w:hAnsi="宋体" w:cs="宋体"/>
           <w:color w:val="000000"/>
           <w:kern w:val="0"/>
           <w:sz w:val="12"/>
@@ -464,7 +527,7 @@
         <w:spacing w:before="120"/>
         <w:jc w:val="left"/>
         <w:rPr>
-          <w:rFonts w:ascii="瀹嬩綋" w:eastAsia="瀹嬩綋" w:hAnsi="宋体" w:cs="宋体" w:hint="eastAsia"/>
+          <w:rFonts w:ascii="瀹嬩綋" w:eastAsia="瀹嬩綋" w:hAnsi="宋体" w:cs="宋体"/>
           <w:color w:val="000000"/>
           <w:kern w:val="0"/>
           <w:sz w:val="12"/>
@@ -488,7 +551,7 @@
         <w:spacing w:before="120"/>
         <w:jc w:val="left"/>
         <w:rPr>
-          <w:rFonts w:ascii="瀹嬩綋" w:eastAsia="瀹嬩綋" w:hAnsi="宋体" w:cs="宋体" w:hint="eastAsia"/>
+          <w:rFonts w:ascii="瀹嬩綋" w:eastAsia="瀹嬩綋" w:hAnsi="宋体" w:cs="宋体"/>
           <w:color w:val="000000"/>
           <w:kern w:val="0"/>
           <w:sz w:val="12"/>
@@ -504,7 +567,6 @@
           <w:sz w:val="12"/>
           <w:szCs w:val="12"/>
         </w:rPr>
-        <w:lastRenderedPageBreak/>
         <w:drawing>
           <wp:inline distT="0" distB="0" distL="0" distR="0">
             <wp:extent cx="3010758" cy="1744653"/>
@@ -558,7 +620,7 @@
         <w:spacing w:before="120"/>
         <w:jc w:val="left"/>
         <w:rPr>
-          <w:rFonts w:ascii="瀹嬩綋" w:eastAsia="瀹嬩綋" w:hAnsi="宋体" w:cs="宋体" w:hint="eastAsia"/>
+          <w:rFonts w:ascii="瀹嬩綋" w:eastAsia="瀹嬩綋" w:hAnsi="宋体" w:cs="宋体"/>
           <w:color w:val="000000"/>
           <w:kern w:val="0"/>
           <w:sz w:val="12"/>
@@ -570,7 +632,6 @@
       <w:pPr>
         <w:pStyle w:val="2"/>
         <w:rPr>
-          <w:rFonts w:hint="eastAsia"/>
           <w:kern w:val="0"/>
         </w:rPr>
       </w:pPr>
@@ -587,7 +648,7 @@
         <w:widowControl/>
         <w:jc w:val="left"/>
         <w:rPr>
-          <w:rFonts w:ascii="瀹嬩綋" w:eastAsia="瀹嬩綋" w:hAnsi="宋体" w:cs="宋体" w:hint="eastAsia"/>
+          <w:rFonts w:ascii="瀹嬩綋" w:eastAsia="瀹嬩綋" w:hAnsi="宋体" w:cs="宋体"/>
           <w:color w:val="000000"/>
           <w:kern w:val="0"/>
           <w:sz w:val="12"/>
@@ -654,7 +715,6 @@
       <w:pPr>
         <w:pStyle w:val="2"/>
         <w:rPr>
-          <w:rFonts w:hint="eastAsia"/>
           <w:kern w:val="0"/>
         </w:rPr>
       </w:pPr>
@@ -672,7 +732,7 @@
         <w:jc w:val="left"/>
         <w:outlineLvl w:val="3"/>
         <w:rPr>
-          <w:rFonts w:ascii="瀹嬩綋" w:eastAsia="瀹嬩綋" w:hAnsi="宋体" w:cs="宋体" w:hint="eastAsia"/>
+          <w:rFonts w:ascii="瀹嬩綋" w:eastAsia="瀹嬩綋" w:hAnsi="宋体" w:cs="宋体"/>
           <w:b/>
           <w:bCs/>
           <w:color w:val="007AF4"/>
@@ -737,13 +797,7 @@
         </w:drawing>
       </w:r>
     </w:p>
-    <w:p>
-      <w:pPr>
-        <w:rPr>
-          <w:rFonts w:hint="eastAsia"/>
-        </w:rPr>
-      </w:pPr>
-    </w:p>
+    <w:p/>
     <w:p/>
     <w:sectPr>
       <w:pgSz w:w="11906" w:h="16838"/>
@@ -1418,6 +1472,11 @@
       <w:sz w:val="32"/>
       <w:szCs w:val="32"/>
     </w:rPr>
+  </w:style>
+  <w:style w:type="character" w:customStyle="1" w:styleId="ask-title">
+    <w:name w:val="ask-title"/>
+    <w:basedOn w:val="a0"/>
+    <w:rsid w:val="00824CDE"/>
   </w:style>
 </w:styles>
 </file>
